--- a/Docker_이해하기.docx
+++ b/Docker_이해하기.docx
@@ -6,7 +6,6 @@
       <w:pPr>
         <w:pStyle w:val="a6"/>
         <w:rPr>
-          <w:rFonts w:hint="eastAsia"/>
           <w:sz w:val="40"/>
         </w:rPr>
       </w:pPr>
@@ -149,9 +148,6 @@
           <w:numId w:val="7"/>
         </w:numPr>
         <w:ind w:leftChars="0"/>
-        <w:rPr>
-          <w:rFonts w:hint="eastAsia"/>
-        </w:rPr>
       </w:pPr>
       <w:r>
         <w:rPr>
@@ -235,13 +231,19 @@
         <w:rPr>
           <w:rFonts w:hint="eastAsia"/>
         </w:rPr>
-        <w:t>새로운 패러다임으로</w:t>
-      </w:r>
-      <w:r>
-        <w:rPr>
-          <w:rFonts w:hint="eastAsia"/>
-        </w:rPr>
-        <w:t xml:space="preserve"> 급부상하면서 </w:t>
+        <w:t>혁신적인</w:t>
+      </w:r>
+      <w:r>
+        <w:rPr>
+          <w:rFonts w:hint="eastAsia"/>
+        </w:rPr>
+        <w:t xml:space="preserve"> 패러다임으로</w:t>
+      </w:r>
+      <w:r>
+        <w:rPr>
+          <w:rFonts w:hint="eastAsia"/>
+        </w:rPr>
+        <w:t xml:space="preserve"> </w:t>
       </w:r>
       <w:r>
         <w:rPr>
@@ -253,13 +255,43 @@
         <w:rPr>
           <w:rFonts w:hint="eastAsia"/>
         </w:rPr>
-        <w:t xml:space="preserve"> 세계에 알려졌으며 새롭게 </w:t>
-      </w:r>
-      <w:r>
-        <w:rPr>
-          <w:rFonts w:hint="eastAsia"/>
-        </w:rPr>
-        <w:t xml:space="preserve">혁명을 </w:t>
+        <w:t xml:space="preserve"> 세계에 </w:t>
+      </w:r>
+      <w:r>
+        <w:rPr>
+          <w:rFonts w:hint="eastAsia"/>
+        </w:rPr>
+        <w:t>이름을 알렸으며</w:t>
+      </w:r>
+      <w:r>
+        <w:rPr>
+          <w:rFonts w:hint="eastAsia"/>
+        </w:rPr>
+        <w:t xml:space="preserve"> </w:t>
+      </w:r>
+      <w:r>
+        <w:rPr>
+          <w:rFonts w:hint="eastAsia"/>
+        </w:rPr>
+        <w:t>현재 놀라운</w:t>
+      </w:r>
+      <w:r>
+        <w:rPr>
+          <w:rFonts w:hint="eastAsia"/>
+        </w:rPr>
+        <w:t xml:space="preserve"> </w:t>
+      </w:r>
+      <w:r>
+        <w:rPr>
+          <w:rFonts w:hint="eastAsia"/>
+        </w:rPr>
+        <w:t>일들을</w:t>
+      </w:r>
+      <w:r>
+        <w:rPr>
+          <w:rFonts w:hint="eastAsia"/>
+        </w:rPr>
+        <w:t xml:space="preserve"> </w:t>
       </w:r>
       <w:r>
         <w:rPr>
@@ -300,9 +332,6 @@
       <w:pPr>
         <w:pStyle w:val="a5"/>
         <w:ind w:leftChars="0" w:left="760"/>
-        <w:rPr>
-          <w:rFonts w:hint="eastAsia"/>
-        </w:rPr>
       </w:pPr>
     </w:p>
     <w:p>
@@ -313,15 +342,24 @@
           <w:numId w:val="7"/>
         </w:numPr>
         <w:ind w:leftChars="0"/>
-        <w:rPr>
-          <w:rFonts w:hint="eastAsia"/>
-        </w:rPr>
-      </w:pPr>
-      <w:r>
-        <w:rPr>
-          <w:rFonts w:hint="eastAsia"/>
-        </w:rPr>
-        <w:t>DevOps의 등장으로 개발주기가 짧아지면서 잦은 서비스 배포가 이루어지고 마이크로 서비스 아키텍처가 유행하면서 응용 프로그램을 이루는 기능들이 각각 독립적이지만 상호 교류 가능한 모듈로 쪼개어지면서 수많은 모듈을 관리</w:t>
+      </w:pPr>
+      <w:r>
+        <w:rPr>
+          <w:rFonts w:hint="eastAsia"/>
+        </w:rPr>
+        <w:t xml:space="preserve">DevOps의 등장으로 개발주기가 짧아지면서 잦은 서비스 배포가 이루어지고 마이크로 서비스 아키텍처가 유행하면서 응용 프로그램을 이루는 기능들이 각각 독립적이지만 상호 교류 가능한 모듈로 쪼개어지면서 수많은 </w:t>
+      </w:r>
+      <w:r>
+        <w:rPr>
+          <w:rFonts w:hint="eastAsia"/>
+        </w:rPr>
+        <w:t xml:space="preserve">모듈들이 도출되었고 이것들을 </w:t>
+      </w:r>
+      <w:r>
+        <w:rPr>
+          <w:rFonts w:hint="eastAsia"/>
+        </w:rPr>
+        <w:t>관리</w:t>
       </w:r>
       <w:r>
         <w:rPr>
@@ -333,13 +371,37 @@
         <w:rPr>
           <w:rFonts w:hint="eastAsia"/>
         </w:rPr>
-        <w:t xml:space="preserve">게다가 새로운 툴은 계속 </w:t>
-      </w:r>
-      <w:r>
-        <w:rPr>
-          <w:rFonts w:hint="eastAsia"/>
-        </w:rPr>
-        <w:t>개발되어 출시되고 Cloud의 발전으로 설치할 서버가 수백, 수천</w:t>
+        <w:t xml:space="preserve">게다가 새로운 </w:t>
+      </w:r>
+      <w:r>
+        <w:rPr>
+          <w:rFonts w:hint="eastAsia"/>
+        </w:rPr>
+        <w:t>툴이</w:t>
+      </w:r>
+      <w:r>
+        <w:rPr>
+          <w:rFonts w:hint="eastAsia"/>
+        </w:rPr>
+        <w:t xml:space="preserve"> 계속 </w:t>
+      </w:r>
+      <w:r>
+        <w:rPr>
+          <w:rFonts w:hint="eastAsia"/>
+        </w:rPr>
+        <w:t xml:space="preserve">개발되어 출시되고 Cloud의 발전으로 </w:t>
+      </w:r>
+      <w:r>
+        <w:rPr>
+          <w:rFonts w:hint="eastAsia"/>
+        </w:rPr>
+        <w:t>설치해야 할</w:t>
+      </w:r>
+      <w:r>
+        <w:rPr>
+          <w:rFonts w:hint="eastAsia"/>
+        </w:rPr>
+        <w:t xml:space="preserve"> 서버가 수백, 수천</w:t>
       </w:r>
       <w:r>
         <w:rPr>
@@ -391,23 +453,7 @@
         <w:t xml:space="preserve"> 서버관리 방식이 완전히 바뀌게 된다.</w:t>
       </w:r>
     </w:p>
-    <w:p>
-      <w:pPr>
-        <w:pStyle w:val="a5"/>
-        <w:rPr>
-          <w:rFonts w:hint="eastAsia"/>
-        </w:rPr>
-      </w:pPr>
-    </w:p>
-    <w:p>
-      <w:pPr>
-        <w:pStyle w:val="a5"/>
-        <w:ind w:leftChars="0" w:left="760"/>
-        <w:rPr>
-          <w:rFonts w:hint="eastAsia"/>
-        </w:rPr>
-      </w:pPr>
-    </w:p>
+    <w:p/>
     <w:p>
       <w:pPr>
         <w:pStyle w:val="a5"/>
@@ -416,9 +462,6 @@
           <w:numId w:val="7"/>
         </w:numPr>
         <w:ind w:leftChars="0"/>
-        <w:rPr>
-          <w:rFonts w:hint="eastAsia"/>
-        </w:rPr>
       </w:pPr>
       <w:r>
         <w:rPr>
@@ -434,11 +477,6 @@
       </w:r>
     </w:p>
     <w:p>
-      <w:pPr>
-        <w:rPr>
-          <w:rFonts w:hint="eastAsia"/>
-        </w:rPr>
-      </w:pPr>
       <w:r>
         <w:rPr>
           <w:noProof/>
@@ -494,16 +532,24 @@
       <w:pPr>
         <w:ind w:left="700" w:hangingChars="350" w:hanging="700"/>
         <w:rPr>
+          <w:rFonts w:ascii="맑은 고딕" w:eastAsia="맑은 고딕" w:hAnsi="맑은 고딕"/>
+          <w:color w:val="333333"/>
+          <w:szCs w:val="20"/>
+        </w:rPr>
+      </w:pPr>
+      <w:r>
+        <w:rPr>
+          <w:rFonts w:hint="eastAsia"/>
+        </w:rPr>
+        <w:tab/>
+      </w:r>
+      <w:r>
+        <w:rPr>
           <w:rFonts w:ascii="맑은 고딕" w:eastAsia="맑은 고딕" w:hAnsi="맑은 고딕" w:hint="eastAsia"/>
           <w:color w:val="333333"/>
           <w:szCs w:val="20"/>
         </w:rPr>
-      </w:pPr>
-      <w:r>
-        <w:rPr>
-          <w:rFonts w:hint="eastAsia"/>
-        </w:rPr>
-        <w:tab/>
+        <w:t>90%가 개발에 사용</w:t>
       </w:r>
       <w:r>
         <w:rPr>
@@ -511,7 +557,7 @@
           <w:color w:val="333333"/>
           <w:szCs w:val="20"/>
         </w:rPr>
-        <w:t>90%가 개발에 사용</w:t>
+        <w:t xml:space="preserve"> </w:t>
       </w:r>
       <w:r>
         <w:rPr>
@@ -519,7 +565,7 @@
           <w:color w:val="333333"/>
           <w:szCs w:val="20"/>
         </w:rPr>
-        <w:t xml:space="preserve"> </w:t>
+        <w:t>중이고 80%가 DevOps에 사용할 예정이며 58%가 운영환경에서</w:t>
       </w:r>
       <w:r>
         <w:rPr>
@@ -527,7 +573,7 @@
           <w:color w:val="333333"/>
           <w:szCs w:val="20"/>
         </w:rPr>
-        <w:t>중이고 80%가 DevOps에 사용할 예정이며 58%가 운영환경에서</w:t>
+        <w:t xml:space="preserve"> </w:t>
       </w:r>
       <w:r>
         <w:rPr>
@@ -535,7 +581,7 @@
           <w:color w:val="333333"/>
           <w:szCs w:val="20"/>
         </w:rPr>
-        <w:t xml:space="preserve"> </w:t>
+        <w:t>사용</w:t>
       </w:r>
       <w:r>
         <w:rPr>
@@ -543,7 +589,7 @@
           <w:color w:val="333333"/>
           <w:szCs w:val="20"/>
         </w:rPr>
-        <w:t>사용</w:t>
+        <w:t xml:space="preserve"> </w:t>
       </w:r>
       <w:r>
         <w:rPr>
@@ -551,7 +597,7 @@
           <w:color w:val="333333"/>
           <w:szCs w:val="20"/>
         </w:rPr>
-        <w:t xml:space="preserve"> </w:t>
+        <w:t>중이라고</w:t>
       </w:r>
       <w:r>
         <w:rPr>
@@ -559,14 +605,6 @@
           <w:color w:val="333333"/>
           <w:szCs w:val="20"/>
         </w:rPr>
-        <w:t>중이라고</w:t>
-      </w:r>
-      <w:r>
-        <w:rPr>
-          <w:rFonts w:ascii="맑은 고딕" w:eastAsia="맑은 고딕" w:hAnsi="맑은 고딕" w:hint="eastAsia"/>
-          <w:color w:val="333333"/>
-          <w:szCs w:val="20"/>
-        </w:rPr>
         <w:t xml:space="preserve"> 한다. </w:t>
       </w:r>
     </w:p>
@@ -574,7 +612,7 @@
       <w:pPr>
         <w:ind w:left="700" w:hangingChars="350" w:hanging="700"/>
         <w:rPr>
-          <w:rFonts w:ascii="맑은 고딕" w:eastAsia="맑은 고딕" w:hAnsi="맑은 고딕" w:hint="eastAsia"/>
+          <w:rFonts w:ascii="맑은 고딕" w:eastAsia="맑은 고딕" w:hAnsi="맑은 고딕"/>
           <w:color w:val="333333"/>
           <w:szCs w:val="20"/>
         </w:rPr>
@@ -589,7 +627,7 @@
         </w:numPr>
         <w:ind w:leftChars="0"/>
         <w:rPr>
-          <w:rFonts w:ascii="맑은 고딕" w:eastAsia="맑은 고딕" w:hAnsi="맑은 고딕" w:hint="eastAsia"/>
+          <w:rFonts w:ascii="맑은 고딕" w:eastAsia="맑은 고딕" w:hAnsi="맑은 고딕"/>
           <w:color w:val="333333"/>
           <w:szCs w:val="20"/>
         </w:rPr>
@@ -1798,6 +1836,7 @@
   <w:style w:type="character" w:default="1" w:styleId="a0">
     <w:name w:val="Default Paragraph Font"/>
     <w:uiPriority w:val="1"/>
+    <w:semiHidden/>
     <w:unhideWhenUsed/>
   </w:style>
   <w:style w:type="table" w:default="1" w:styleId="a1">

--- a/Docker_이해하기.docx
+++ b/Docker_이해하기.docx
@@ -28,8 +28,8 @@
         </w:rPr>
         <w:drawing>
           <wp:inline distT="0" distB="0" distL="0" distR="0">
-            <wp:extent cx="5731510" cy="5113489"/>
-            <wp:effectExtent l="19050" t="19050" r="21590" b="10961"/>
+            <wp:extent cx="5731510" cy="4838700"/>
+            <wp:effectExtent l="19050" t="19050" r="21590" b="19050"/>
             <wp:docPr id="1" name="그림 1" descr="docker logo"/>
             <wp:cNvGraphicFramePr>
               <a:graphicFrameLocks xmlns:a="http://schemas.openxmlformats.org/drawingml/2006/main" noChangeAspect="1"/>
@@ -53,7 +53,7 @@
                   <pic:spPr bwMode="auto">
                     <a:xfrm>
                       <a:off x="0" y="0"/>
-                      <a:ext cx="5731510" cy="5113489"/>
+                      <a:ext cx="5731510" cy="4838700"/>
                     </a:xfrm>
                     <a:prstGeom prst="rect">
                       <a:avLst/>
@@ -80,30 +80,16 @@
         <w:pStyle w:val="a7"/>
         <w:jc w:val="center"/>
         <w:rPr>
-          <w:i/>
-        </w:rPr>
-      </w:pPr>
-      <w:r>
-        <w:rPr>
           <w:b w:val="0"/>
           <w:i/>
         </w:rPr>
-        <w:t>D</w:t>
-      </w:r>
-      <w:r>
-        <w:rPr>
-          <w:rFonts w:hint="eastAsia"/>
+      </w:pPr>
+      <w:r>
+        <w:rPr>
           <w:b w:val="0"/>
           <w:i/>
         </w:rPr>
-        <w:t>ocker Logo</w:t>
-      </w:r>
-      <w:r>
-        <w:rPr>
-          <w:rFonts w:hint="eastAsia"/>
-          <w:i/>
-        </w:rPr>
-        <w:t xml:space="preserve"> : </w:t>
+        <w:t>D</w:t>
       </w:r>
       <w:r>
         <w:rPr>
@@ -111,7 +97,7 @@
           <w:b w:val="0"/>
           <w:i/>
         </w:rPr>
-        <w:t xml:space="preserve">컨테이너들을 싣고 나르는 선박을 </w:t>
+        <w:t>ocker Logo</w:t>
       </w:r>
       <w:r>
         <w:rPr>
@@ -119,7 +105,7 @@
           <w:b w:val="0"/>
           <w:i/>
         </w:rPr>
-        <w:t>위트</w:t>
+        <w:t xml:space="preserve"> : 컨테이너들을 싣고 나르는 선박을 </w:t>
       </w:r>
       <w:r>
         <w:rPr>
@@ -127,16 +113,59 @@
           <w:b w:val="0"/>
           <w:i/>
         </w:rPr>
+        <w:t>위트</w:t>
+      </w:r>
+      <w:r>
+        <w:rPr>
+          <w:rFonts w:hint="eastAsia"/>
+          <w:b w:val="0"/>
+          <w:i/>
+        </w:rPr>
         <w:t>있게 표현하였다.</w:t>
       </w:r>
     </w:p>
     <w:p>
       <w:pPr>
         <w:tabs>
+          <w:tab w:val="left" w:pos="1380"/>
           <w:tab w:val="left" w:pos="5730"/>
         </w:tabs>
-      </w:pPr>
-      <w:r>
+        <w:rPr>
+          <w:rFonts w:hint="eastAsia"/>
+        </w:rPr>
+      </w:pPr>
+      <w:r>
+        <w:tab/>
+      </w:r>
+    </w:p>
+    <w:p>
+      <w:pPr>
+        <w:pStyle w:val="a5"/>
+        <w:numPr>
+          <w:ilvl w:val="0"/>
+          <w:numId w:val="10"/>
+        </w:numPr>
+        <w:tabs>
+          <w:tab w:val="left" w:pos="1380"/>
+          <w:tab w:val="left" w:pos="5730"/>
+        </w:tabs>
+        <w:ind w:leftChars="0"/>
+        <w:rPr>
+          <w:b/>
+        </w:rPr>
+      </w:pPr>
+      <w:r>
+        <w:rPr>
+          <w:rFonts w:hint="eastAsia"/>
+          <w:b/>
+          <w:sz w:val="28"/>
+        </w:rPr>
+        <w:t>서론</w:t>
+      </w:r>
+      <w:r>
+        <w:rPr>
+          <w:b/>
+        </w:rPr>
         <w:tab/>
       </w:r>
     </w:p>
@@ -450,10 +479,16 @@
         <w:rPr>
           <w:rFonts w:hint="eastAsia"/>
         </w:rPr>
-        <w:t xml:space="preserve"> 서버관리 방식이 완전히 바뀌게 된다.</w:t>
-      </w:r>
-    </w:p>
-    <w:p/>
+        <w:t xml:space="preserve"> 서버관리 방식이 완전히 바뀌</w:t>
+      </w:r>
+      <w:r>
+        <w:rPr>
+          <w:rFonts w:hint="eastAsia"/>
+        </w:rPr>
+        <w:lastRenderedPageBreak/>
+        <w:t>게 된다.</w:t>
+      </w:r>
+    </w:p>
     <w:p>
       <w:pPr>
         <w:pStyle w:val="a5"/>
@@ -483,7 +518,7 @@
         </w:rPr>
         <w:drawing>
           <wp:inline distT="0" distB="0" distL="0" distR="0">
-            <wp:extent cx="5731510" cy="2630674"/>
+            <wp:extent cx="5731510" cy="2627385"/>
             <wp:effectExtent l="19050" t="0" r="2540" b="0"/>
             <wp:docPr id="2" name="그림 1" descr="The Evolution of the Modern Software Supply Chain - The Docker Survey, 2016"/>
             <wp:cNvGraphicFramePr>
@@ -508,7 +543,7 @@
                   <pic:spPr bwMode="auto">
                     <a:xfrm>
                       <a:off x="0" y="0"/>
-                      <a:ext cx="5731510" cy="2630674"/>
+                      <a:ext cx="5738684" cy="2630674"/>
                     </a:xfrm>
                     <a:prstGeom prst="rect">
                       <a:avLst/>
@@ -530,21 +565,15 @@
     </w:p>
     <w:p>
       <w:pPr>
-        <w:ind w:left="700" w:hangingChars="350" w:hanging="700"/>
-        <w:rPr>
-          <w:rFonts w:ascii="맑은 고딕" w:eastAsia="맑은 고딕" w:hAnsi="맑은 고딕"/>
+        <w:ind w:leftChars="250" w:left="500"/>
+        <w:rPr>
+          <w:rFonts w:ascii="맑은 고딕" w:eastAsia="맑은 고딕" w:hAnsi="맑은 고딕" w:hint="eastAsia"/>
           <w:color w:val="333333"/>
           <w:szCs w:val="20"/>
         </w:rPr>
       </w:pPr>
       <w:r>
         <w:rPr>
-          <w:rFonts w:hint="eastAsia"/>
-        </w:rPr>
-        <w:tab/>
-      </w:r>
-      <w:r>
-        <w:rPr>
           <w:rFonts w:ascii="맑은 고딕" w:eastAsia="맑은 고딕" w:hAnsi="맑은 고딕" w:hint="eastAsia"/>
           <w:color w:val="333333"/>
           <w:szCs w:val="20"/>
@@ -597,7 +626,7 @@
           <w:color w:val="333333"/>
           <w:szCs w:val="20"/>
         </w:rPr>
-        <w:t>중이라고</w:t>
+        <w:t>중 이라고 한다.</w:t>
       </w:r>
       <w:r>
         <w:rPr>
@@ -605,7 +634,7 @@
           <w:color w:val="333333"/>
           <w:szCs w:val="20"/>
         </w:rPr>
-        <w:t xml:space="preserve"> 한다. </w:t>
+        <w:t xml:space="preserve"> </w:t>
       </w:r>
     </w:p>
     <w:p>
@@ -623,35 +652,936 @@
         <w:pStyle w:val="a5"/>
         <w:numPr>
           <w:ilvl w:val="0"/>
-          <w:numId w:val="7"/>
+          <w:numId w:val="10"/>
         </w:numPr>
         <w:ind w:leftChars="0"/>
         <w:rPr>
+          <w:b/>
+          <w:sz w:val="28"/>
+        </w:rPr>
+      </w:pPr>
+      <w:r>
+        <w:rPr>
+          <w:rFonts w:hint="eastAsia"/>
+          <w:b/>
+          <w:sz w:val="28"/>
+        </w:rPr>
+        <w:t>본론</w:t>
+      </w:r>
+    </w:p>
+    <w:p>
+      <w:pPr>
+        <w:pStyle w:val="a5"/>
+        <w:numPr>
+          <w:ilvl w:val="0"/>
+          <w:numId w:val="11"/>
+        </w:numPr>
+        <w:ind w:leftChars="0"/>
+        <w:rPr>
+          <w:rFonts w:ascii="맑은 고딕" w:eastAsia="맑은 고딕" w:hAnsi="맑은 고딕" w:hint="eastAsia"/>
+          <w:color w:val="333333"/>
+          <w:szCs w:val="20"/>
+        </w:rPr>
+      </w:pPr>
+      <w:r>
+        <w:rPr>
+          <w:rFonts w:ascii="맑은 고딕" w:eastAsia="맑은 고딕" w:hAnsi="맑은 고딕" w:hint="eastAsia"/>
+          <w:color w:val="333333"/>
+          <w:szCs w:val="20"/>
+        </w:rPr>
+        <w:t>본격적으로</w:t>
+      </w:r>
+      <w:r>
+        <w:rPr>
+          <w:rFonts w:ascii="맑은 고딕" w:eastAsia="맑은 고딕" w:hAnsi="맑은 고딕" w:hint="eastAsia"/>
+          <w:color w:val="333333"/>
+          <w:szCs w:val="20"/>
+        </w:rPr>
+        <w:t xml:space="preserve"> </w:t>
+      </w:r>
+      <w:r>
+        <w:rPr>
+          <w:rFonts w:ascii="맑은 고딕" w:eastAsia="맑은 고딕" w:hAnsi="맑은 고딕"/>
+          <w:b/>
+          <w:color w:val="333333"/>
+          <w:szCs w:val="20"/>
+        </w:rPr>
+        <w:t>‘</w:t>
+      </w:r>
+      <w:r>
+        <w:rPr>
+          <w:rFonts w:ascii="맑은 고딕" w:eastAsia="맑은 고딕" w:hAnsi="맑은 고딕" w:hint="eastAsia"/>
+          <w:b/>
+          <w:color w:val="333333"/>
+          <w:szCs w:val="20"/>
+        </w:rPr>
+        <w:t>D</w:t>
+      </w:r>
+      <w:r>
+        <w:rPr>
+          <w:rFonts w:ascii="맑은 고딕" w:eastAsia="맑은 고딕" w:hAnsi="맑은 고딕" w:hint="eastAsia"/>
+          <w:b/>
+          <w:color w:val="333333"/>
+          <w:szCs w:val="20"/>
+        </w:rPr>
+        <w:t>ocker</w:t>
+      </w:r>
+      <w:r>
+        <w:rPr>
+          <w:rFonts w:ascii="맑은 고딕" w:eastAsia="맑은 고딕" w:hAnsi="맑은 고딕"/>
+          <w:b/>
+          <w:color w:val="333333"/>
+          <w:szCs w:val="20"/>
+        </w:rPr>
+        <w:t>’</w:t>
+      </w:r>
+      <w:r>
+        <w:rPr>
+          <w:rFonts w:ascii="맑은 고딕" w:eastAsia="맑은 고딕" w:hAnsi="맑은 고딕" w:hint="eastAsia"/>
+          <w:b/>
+          <w:color w:val="333333"/>
+          <w:szCs w:val="20"/>
+        </w:rPr>
+        <w:t xml:space="preserve"> </w:t>
+      </w:r>
+      <w:r>
+        <w:rPr>
+          <w:rFonts w:ascii="맑은 고딕" w:eastAsia="맑은 고딕" w:hAnsi="맑은 고딕" w:hint="eastAsia"/>
+          <w:color w:val="333333"/>
+          <w:szCs w:val="20"/>
+        </w:rPr>
+        <w:t>란 무엇인지 알아보자</w:t>
+      </w:r>
+      <w:r>
+        <w:rPr>
+          <w:rFonts w:ascii="맑은 고딕" w:eastAsia="맑은 고딕" w:hAnsi="맑은 고딕" w:hint="eastAsia"/>
+          <w:color w:val="333333"/>
+          <w:szCs w:val="20"/>
+        </w:rPr>
+        <w:t>.</w:t>
+      </w:r>
+    </w:p>
+    <w:p>
+      <w:pPr>
+        <w:pStyle w:val="a5"/>
+        <w:ind w:leftChars="0" w:left="360"/>
+        <w:rPr>
+          <w:rFonts w:ascii="맑은 고딕" w:eastAsia="맑은 고딕" w:hAnsi="맑은 고딕" w:hint="eastAsia"/>
+          <w:color w:val="333333"/>
+          <w:szCs w:val="20"/>
+        </w:rPr>
+      </w:pPr>
+      <w:r>
+        <w:rPr>
+          <w:rFonts w:ascii="맑은 고딕" w:eastAsia="맑은 고딕" w:hAnsi="맑은 고딕" w:hint="eastAsia"/>
+          <w:b/>
+          <w:color w:val="333333"/>
+          <w:szCs w:val="20"/>
+        </w:rPr>
+        <w:t>Docker</w:t>
+      </w:r>
+      <w:r>
+        <w:rPr>
+          <w:rFonts w:ascii="맑은 고딕" w:eastAsia="맑은 고딕" w:hAnsi="맑은 고딕" w:hint="eastAsia"/>
+          <w:color w:val="333333"/>
+          <w:szCs w:val="20"/>
+        </w:rPr>
+        <w:t xml:space="preserve"> 는 </w:t>
+      </w:r>
+      <w:r>
+        <w:rPr>
+          <w:rFonts w:ascii="맑은 고딕" w:eastAsia="맑은 고딕" w:hAnsi="맑은 고딕" w:hint="eastAsia"/>
+          <w:b/>
+          <w:color w:val="333333"/>
+          <w:szCs w:val="20"/>
+          <w:u w:val="single"/>
+        </w:rPr>
+        <w:t>컨테이너 기반의 오픈소스 가상화 플랫폼</w:t>
+      </w:r>
+      <w:r>
+        <w:rPr>
+          <w:rFonts w:ascii="맑은 고딕" w:eastAsia="맑은 고딕" w:hAnsi="맑은 고딕" w:hint="eastAsia"/>
+          <w:color w:val="333333"/>
+          <w:szCs w:val="20"/>
+        </w:rPr>
+        <w:t>이다</w:t>
+      </w:r>
+      <w:r>
+        <w:rPr>
+          <w:rFonts w:ascii="맑은 고딕" w:eastAsia="맑은 고딕" w:hAnsi="맑은 고딕" w:hint="eastAsia"/>
+          <w:color w:val="333333"/>
+          <w:szCs w:val="20"/>
+        </w:rPr>
+        <w:t>. 본래 컨테이너는 규격화된 공간을 가지며, 안에 각종 화물들을 싣고 다양한 운송수단에 의해 옮겨진다. 서버에서</w:t>
+      </w:r>
+      <w:r>
+        <w:rPr>
           <w:rFonts w:ascii="맑은 고딕" w:eastAsia="맑은 고딕" w:hAnsi="맑은 고딕"/>
           <w:color w:val="333333"/>
           <w:szCs w:val="20"/>
         </w:rPr>
-      </w:pPr>
+        <w:t xml:space="preserve"> 이야기하는 컨테이너도 이와 비슷</w:t>
+      </w:r>
       <w:r>
         <w:rPr>
           <w:rFonts w:ascii="맑은 고딕" w:eastAsia="맑은 고딕" w:hAnsi="맑은 고딕" w:hint="eastAsia"/>
           <w:color w:val="333333"/>
           <w:szCs w:val="20"/>
         </w:rPr>
-        <w:t xml:space="preserve">본격적으로 docker란 무엇인지 알아보자. </w:t>
+        <w:t>하다.</w:t>
+      </w:r>
+      <w:r>
+        <w:rPr>
+          <w:rFonts w:ascii="맑은 고딕" w:eastAsia="맑은 고딕" w:hAnsi="맑은 고딕"/>
+          <w:color w:val="333333"/>
+          <w:szCs w:val="20"/>
+        </w:rPr>
+        <w:t xml:space="preserve"> </w:t>
+      </w:r>
+      <w:r>
+        <w:rPr>
+          <w:rFonts w:ascii="맑은 고딕" w:eastAsia="맑은 고딕" w:hAnsi="맑은 고딕"/>
+          <w:color w:val="333333"/>
+          <w:szCs w:val="20"/>
+          <w:u w:val="single"/>
+        </w:rPr>
+        <w:t>다양한 프로그램, 실행환경을 컨테이너로 추상화하고 동일한 인터페이스를 제공하여 프로그램의 배포 및 관리를 단순하게 해</w:t>
+      </w:r>
+      <w:r>
+        <w:rPr>
+          <w:rFonts w:ascii="맑은 고딕" w:eastAsia="맑은 고딕" w:hAnsi="맑은 고딕" w:hint="eastAsia"/>
+          <w:color w:val="333333"/>
+          <w:szCs w:val="20"/>
+          <w:u w:val="single"/>
+        </w:rPr>
+        <w:t>준다</w:t>
+      </w:r>
+      <w:r>
+        <w:rPr>
+          <w:rFonts w:ascii="맑은 고딕" w:eastAsia="맑은 고딕" w:hAnsi="맑은 고딕" w:hint="eastAsia"/>
+          <w:color w:val="333333"/>
+          <w:szCs w:val="20"/>
+        </w:rPr>
+        <w:t>.</w:t>
+      </w:r>
+    </w:p>
+    <w:p>
+      <w:pPr>
+        <w:jc w:val="center"/>
+        <w:rPr>
+          <w:rFonts w:ascii="맑은 고딕" w:eastAsia="맑은 고딕" w:hAnsi="맑은 고딕"/>
+          <w:color w:val="333333"/>
+          <w:szCs w:val="20"/>
+        </w:rPr>
+      </w:pPr>
+      <w:r>
+        <w:rPr>
+          <w:rFonts w:ascii="맑은 고딕" w:eastAsia="맑은 고딕" w:hAnsi="맑은 고딕" w:hint="eastAsia"/>
+          <w:color w:val="333333"/>
+          <w:szCs w:val="20"/>
+        </w:rPr>
+        <w:t>.</w:t>
+      </w:r>
+      <w:r>
+        <w:rPr>
+          <w:noProof/>
+        </w:rPr>
+        <w:drawing>
+          <wp:inline distT="0" distB="0" distL="0" distR="0">
+            <wp:extent cx="5019675" cy="2943225"/>
+            <wp:effectExtent l="19050" t="0" r="9525" b="0"/>
+            <wp:docPr id="3" name="그림 1" descr="docker container"/>
+            <wp:cNvGraphicFramePr>
+              <a:graphicFrameLocks xmlns:a="http://schemas.openxmlformats.org/drawingml/2006/main" noChangeAspect="1"/>
+            </wp:cNvGraphicFramePr>
+            <a:graphic xmlns:a="http://schemas.openxmlformats.org/drawingml/2006/main">
+              <a:graphicData uri="http://schemas.openxmlformats.org/drawingml/2006/picture">
+                <pic:pic xmlns:pic="http://schemas.openxmlformats.org/drawingml/2006/picture">
+                  <pic:nvPicPr>
+                    <pic:cNvPr id="0" name="Picture 1" descr="docker container"/>
+                    <pic:cNvPicPr>
+                      <a:picLocks noChangeAspect="1" noChangeArrowheads="1"/>
+                    </pic:cNvPicPr>
+                  </pic:nvPicPr>
+                  <pic:blipFill>
+                    <a:blip r:embed="rId9"/>
+                    <a:srcRect/>
+                    <a:stretch>
+                      <a:fillRect/>
+                    </a:stretch>
+                  </pic:blipFill>
+                  <pic:spPr bwMode="auto">
+                    <a:xfrm>
+                      <a:off x="0" y="0"/>
+                      <a:ext cx="5019675" cy="2943225"/>
+                    </a:xfrm>
+                    <a:prstGeom prst="rect">
+                      <a:avLst/>
+                    </a:prstGeom>
+                    <a:noFill/>
+                    <a:ln w="9525">
+                      <a:noFill/>
+                      <a:miter lim="800000"/>
+                      <a:headEnd/>
+                      <a:tailEnd/>
+                    </a:ln>
+                  </pic:spPr>
+                </pic:pic>
+              </a:graphicData>
+            </a:graphic>
+          </wp:inline>
+        </w:drawing>
+      </w:r>
+    </w:p>
+    <w:p>
+      <w:pPr>
+        <w:jc w:val="center"/>
+        <w:rPr>
+          <w:rFonts w:ascii="맑은 고딕" w:eastAsia="맑은 고딕" w:hAnsi="맑은 고딕" w:hint="eastAsia"/>
+          <w:i/>
+          <w:iCs/>
+          <w:sz w:val="21"/>
+          <w:szCs w:val="21"/>
+        </w:rPr>
+      </w:pPr>
+      <w:r>
+        <w:rPr>
+          <w:rFonts w:ascii="맑은 고딕" w:eastAsia="맑은 고딕" w:hAnsi="맑은 고딕" w:hint="eastAsia"/>
+          <w:i/>
+          <w:iCs/>
+          <w:sz w:val="21"/>
+          <w:szCs w:val="21"/>
+        </w:rPr>
+        <w:t>docker container</w:t>
       </w:r>
     </w:p>
     <w:p>
       <w:pPr>
         <w:pStyle w:val="a5"/>
         <w:numPr>
-          <w:ilvl w:val="1"/>
-          <w:numId w:val="7"/>
+          <w:ilvl w:val="0"/>
+          <w:numId w:val="11"/>
         </w:numPr>
         <w:ind w:leftChars="0"/>
+        <w:jc w:val="left"/>
+        <w:rPr>
+          <w:rFonts w:ascii="맑은 고딕" w:eastAsia="맑은 고딕" w:hAnsi="맑은 고딕" w:hint="eastAsia"/>
+          <w:szCs w:val="20"/>
+        </w:rPr>
+      </w:pPr>
+      <w:r>
+        <w:rPr>
+          <w:rFonts w:ascii="맑은 고딕" w:eastAsia="맑은 고딕" w:hAnsi="맑은 고딕" w:hint="eastAsia"/>
+          <w:b/>
+          <w:szCs w:val="20"/>
+          <w:u w:val="single"/>
+        </w:rPr>
+        <w:lastRenderedPageBreak/>
+        <w:t>컨테이너는 격리된 공간에서 프로세스가 동작하는 기술</w:t>
+      </w:r>
+      <w:r>
+        <w:rPr>
+          <w:rFonts w:ascii="맑은 고딕" w:eastAsia="맑은 고딕" w:hAnsi="맑은 고딕" w:hint="eastAsia"/>
+          <w:szCs w:val="20"/>
+        </w:rPr>
+        <w:t xml:space="preserve">이다. </w:t>
+      </w:r>
+    </w:p>
+    <w:p>
+      <w:pPr>
+        <w:pStyle w:val="a5"/>
+        <w:ind w:leftChars="0" w:left="360"/>
+        <w:jc w:val="left"/>
+        <w:rPr>
+          <w:rFonts w:ascii="맑은 고딕" w:eastAsia="맑은 고딕" w:hAnsi="맑은 고딕" w:hint="eastAsia"/>
+          <w:szCs w:val="20"/>
+        </w:rPr>
+      </w:pPr>
+      <w:r>
+        <w:rPr>
+          <w:rFonts w:ascii="맑은 고딕" w:eastAsia="맑은 고딕" w:hAnsi="맑은 고딕" w:hint="eastAsia"/>
+          <w:szCs w:val="20"/>
+        </w:rPr>
+        <w:t xml:space="preserve">가상화 기술의 하나지만 기존 방식과 차이가 있다. </w:t>
+      </w:r>
+    </w:p>
+    <w:p>
+      <w:pPr>
+        <w:pStyle w:val="a5"/>
+        <w:ind w:leftChars="0" w:left="360"/>
+        <w:jc w:val="left"/>
+        <w:rPr>
+          <w:rFonts w:ascii="맑은 고딕" w:eastAsia="맑은 고딕" w:hAnsi="맑은 고딕" w:hint="eastAsia"/>
+          <w:b/>
+          <w:szCs w:val="20"/>
+          <w:u w:val="single"/>
+        </w:rPr>
+      </w:pPr>
+    </w:p>
+    <w:p>
+      <w:pPr>
+        <w:pStyle w:val="a5"/>
+        <w:ind w:leftChars="0" w:left="360"/>
+        <w:jc w:val="left"/>
+        <w:rPr>
+          <w:rFonts w:ascii="맑은 고딕" w:eastAsia="맑은 고딕" w:hAnsi="맑은 고딕" w:hint="eastAsia"/>
+          <w:b/>
+          <w:szCs w:val="20"/>
+          <w:u w:val="single"/>
+        </w:rPr>
+      </w:pPr>
+      <w:r>
+        <w:rPr>
+          <w:rFonts w:ascii="맑은 고딕" w:eastAsia="맑은 고딕" w:hAnsi="맑은 고딕" w:hint="eastAsia"/>
+          <w:b/>
+          <w:szCs w:val="20"/>
+          <w:u w:val="single"/>
+        </w:rPr>
+        <w:t xml:space="preserve">[기존 방식 1 : 전가상화 방식 </w:t>
+      </w:r>
+      <w:r>
         <w:rPr>
           <w:rFonts w:ascii="맑은 고딕" w:eastAsia="맑은 고딕" w:hAnsi="맑은 고딕"/>
-          <w:color w:val="333333"/>
+          <w:b/>
+          <w:szCs w:val="20"/>
+          <w:u w:val="single"/>
+        </w:rPr>
+        <w:t>–</w:t>
+      </w:r>
+      <w:r>
+        <w:rPr>
+          <w:rFonts w:ascii="맑은 고딕" w:eastAsia="맑은 고딕" w:hAnsi="맑은 고딕" w:hint="eastAsia"/>
+          <w:b/>
+          <w:szCs w:val="20"/>
+          <w:u w:val="single"/>
+        </w:rPr>
+        <w:t xml:space="preserve"> 호스트 가상화 방식]</w:t>
+      </w:r>
+    </w:p>
+    <w:p>
+      <w:pPr>
+        <w:pStyle w:val="a5"/>
+        <w:ind w:leftChars="0" w:left="360"/>
+        <w:jc w:val="left"/>
+        <w:rPr>
+          <w:rFonts w:ascii="맑은 고딕" w:eastAsia="맑은 고딕" w:hAnsi="맑은 고딕" w:hint="eastAsia"/>
+          <w:szCs w:val="20"/>
+        </w:rPr>
+      </w:pPr>
+      <w:r>
+        <w:rPr>
+          <w:rFonts w:ascii="맑은 고딕" w:eastAsia="맑은 고딕" w:hAnsi="맑은 고딕" w:hint="eastAsia"/>
+          <w:szCs w:val="20"/>
+        </w:rPr>
+        <w:t>기존의 가상화 방식은 주로 OS 를 가상화한 것이다. 기존의 가상머신(VMware, VirtualBox)은 호스트 OS</w:t>
+      </w:r>
+      <w:r>
+        <w:rPr>
+          <w:rFonts w:ascii="맑은 고딕" w:eastAsia="맑은 고딕" w:hAnsi="맑은 고딕" w:hint="eastAsia"/>
+          <w:szCs w:val="20"/>
+        </w:rPr>
+        <w:t xml:space="preserve"> </w:t>
+      </w:r>
+      <w:r>
+        <w:rPr>
+          <w:rFonts w:ascii="맑은 고딕" w:eastAsia="맑은 고딕" w:hAnsi="맑은 고딕" w:hint="eastAsia"/>
+          <w:szCs w:val="20"/>
+        </w:rPr>
+        <w:t>위에 게스트 OS 전체를 가상화하여 사용하는 방식이다. 이 방식은 여러 가지 OS를 가상화할 수 있고 비교적 사용법이 간단하지만 무겁고 느려서 운영환경에서는 사용할 수 없다.</w:t>
+      </w:r>
+    </w:p>
+    <w:p>
+      <w:pPr>
+        <w:jc w:val="left"/>
+        <w:rPr>
+          <w:rFonts w:ascii="맑은 고딕" w:eastAsia="맑은 고딕" w:hAnsi="맑은 고딕" w:hint="eastAsia"/>
+          <w:szCs w:val="20"/>
+        </w:rPr>
+      </w:pPr>
+    </w:p>
+    <w:p>
+      <w:pPr>
+        <w:pStyle w:val="a5"/>
+        <w:ind w:leftChars="0" w:left="360"/>
+        <w:jc w:val="left"/>
+        <w:rPr>
+          <w:rFonts w:ascii="맑은 고딕" w:eastAsia="맑은 고딕" w:hAnsi="맑은 고딕" w:hint="eastAsia"/>
+          <w:b/>
+          <w:szCs w:val="20"/>
+          <w:u w:val="single"/>
+        </w:rPr>
+      </w:pPr>
+      <w:r>
+        <w:rPr>
+          <w:rFonts w:ascii="맑은 고딕" w:eastAsia="맑은 고딕" w:hAnsi="맑은 고딕" w:hint="eastAsia"/>
+          <w:b/>
+          <w:szCs w:val="20"/>
+          <w:u w:val="single"/>
+        </w:rPr>
+        <w:t xml:space="preserve">[기존 방식 2 : 반가상화 방식 </w:t>
+      </w:r>
+      <w:r>
+        <w:rPr>
+          <w:rFonts w:ascii="맑은 고딕" w:eastAsia="맑은 고딕" w:hAnsi="맑은 고딕"/>
+          <w:b/>
+          <w:szCs w:val="20"/>
+          <w:u w:val="single"/>
+        </w:rPr>
+        <w:t>–</w:t>
+      </w:r>
+      <w:r>
+        <w:rPr>
+          <w:rFonts w:ascii="맑은 고딕" w:eastAsia="맑은 고딕" w:hAnsi="맑은 고딕" w:hint="eastAsia"/>
+          <w:b/>
+          <w:szCs w:val="20"/>
+          <w:u w:val="single"/>
+        </w:rPr>
+        <w:t xml:space="preserve"> CPU 가상화 방식]</w:t>
+      </w:r>
+    </w:p>
+    <w:p>
+      <w:pPr>
+        <w:ind w:left="360"/>
+        <w:jc w:val="left"/>
+        <w:rPr>
+          <w:rFonts w:ascii="맑은 고딕" w:eastAsia="맑은 고딕" w:hAnsi="맑은 고딕" w:hint="eastAsia"/>
+          <w:szCs w:val="20"/>
+        </w:rPr>
+      </w:pPr>
+      <w:r>
+        <w:rPr>
+          <w:rFonts w:ascii="맑은 고딕" w:eastAsia="맑은 고딕" w:hAnsi="맑은 고딕" w:hint="eastAsia"/>
+          <w:szCs w:val="20"/>
+        </w:rPr>
+        <w:t>이러한</w:t>
+      </w:r>
+      <w:r>
+        <w:rPr>
+          <w:rFonts w:ascii="맑은 고딕" w:eastAsia="맑은 고딕" w:hAnsi="맑은 고딕"/>
+          <w:szCs w:val="20"/>
+        </w:rPr>
+        <w:t xml:space="preserve"> 상황을 개선하기 위해 CPU의 가상화 기술(HVM)을 이용한 KVMKernel-based Virtual Machine과 반가상화 Paravirtualization</w:t>
+      </w:r>
+      <w:r>
+        <w:rPr>
+          <w:rFonts w:ascii="맑은 고딕" w:eastAsia="맑은 고딕" w:hAnsi="맑은 고딕" w:hint="eastAsia"/>
+          <w:szCs w:val="20"/>
+        </w:rPr>
+        <w:t xml:space="preserve"> </w:t>
+      </w:r>
+      <w:r>
+        <w:rPr>
+          <w:rFonts w:ascii="맑은 고딕" w:eastAsia="맑은 고딕" w:hAnsi="맑은 고딕"/>
+          <w:szCs w:val="20"/>
+        </w:rPr>
+        <w:t>방식의 Xen이 등장</w:t>
+      </w:r>
+      <w:r>
+        <w:rPr>
+          <w:rFonts w:ascii="맑은 고딕" w:eastAsia="맑은 고딕" w:hAnsi="맑은 고딕" w:hint="eastAsia"/>
+          <w:szCs w:val="20"/>
+        </w:rPr>
+        <w:t>했다</w:t>
+      </w:r>
+      <w:r>
+        <w:rPr>
+          <w:rFonts w:ascii="맑은 고딕" w:eastAsia="맑은 고딕" w:hAnsi="맑은 고딕"/>
+          <w:szCs w:val="20"/>
+        </w:rPr>
+        <w:t>. 이러한 방식은 게스트 OS가 필요하긴 하지만 전체</w:t>
+      </w:r>
+      <w:r>
+        <w:rPr>
+          <w:rFonts w:ascii="맑은 고딕" w:eastAsia="맑은 고딕" w:hAnsi="맑은 고딕" w:hint="eastAsia"/>
+          <w:szCs w:val="20"/>
+        </w:rPr>
+        <w:t xml:space="preserve"> </w:t>
+      </w:r>
+      <w:r>
+        <w:rPr>
+          <w:rFonts w:ascii="맑은 고딕" w:eastAsia="맑은 고딕" w:hAnsi="맑은 고딕"/>
+          <w:szCs w:val="20"/>
+        </w:rPr>
+        <w:t>OS</w:t>
+      </w:r>
+      <w:r>
+        <w:rPr>
+          <w:rFonts w:ascii="맑은 고딕" w:eastAsia="맑은 고딕" w:hAnsi="맑은 고딕" w:hint="eastAsia"/>
+          <w:szCs w:val="20"/>
+        </w:rPr>
+        <w:t xml:space="preserve"> </w:t>
+      </w:r>
+      <w:r>
+        <w:rPr>
+          <w:rFonts w:ascii="맑은 고딕" w:eastAsia="맑은 고딕" w:hAnsi="맑은 고딕"/>
+          <w:szCs w:val="20"/>
+        </w:rPr>
+        <w:t>를 가상화하는 방식이 아니</w:t>
+      </w:r>
+      <w:r>
+        <w:rPr>
+          <w:rFonts w:ascii="맑은 고딕" w:eastAsia="맑은 고딕" w:hAnsi="맑은 고딕" w:hint="eastAsia"/>
+          <w:szCs w:val="20"/>
+        </w:rPr>
+        <w:t>기</w:t>
+      </w:r>
+      <w:r>
+        <w:rPr>
+          <w:rFonts w:ascii="맑은 고딕" w:eastAsia="맑은 고딕" w:hAnsi="맑은 고딕"/>
+          <w:szCs w:val="20"/>
+        </w:rPr>
+        <w:t xml:space="preserve"> 때문에 </w:t>
+      </w:r>
+      <w:r>
+        <w:rPr>
+          <w:rFonts w:ascii="맑은 고딕" w:eastAsia="맑은 고딕" w:hAnsi="맑은 고딕"/>
+          <w:szCs w:val="20"/>
+        </w:rPr>
+        <w:t>호스트</w:t>
+      </w:r>
+      <w:r>
+        <w:rPr>
+          <w:rFonts w:ascii="맑은 고딕" w:eastAsia="맑은 고딕" w:hAnsi="맑은 고딕"/>
+          <w:szCs w:val="20"/>
+        </w:rPr>
+        <w:t xml:space="preserve"> 가상화 방식에 비해 성능이 향상되</w:t>
+      </w:r>
+      <w:r>
+        <w:rPr>
+          <w:rFonts w:ascii="맑은 고딕" w:eastAsia="맑은 고딕" w:hAnsi="맑은 고딕" w:hint="eastAsia"/>
+          <w:szCs w:val="20"/>
+        </w:rPr>
+        <w:t>었다</w:t>
+      </w:r>
+      <w:r>
+        <w:rPr>
+          <w:rFonts w:ascii="맑은 고딕" w:eastAsia="맑은 고딕" w:hAnsi="맑은 고딕"/>
+          <w:szCs w:val="20"/>
+        </w:rPr>
+        <w:t>. 이러한 기술들은 OpenStack</w:t>
+      </w:r>
+      <w:r>
+        <w:rPr>
+          <w:rFonts w:ascii="맑은 고딕" w:eastAsia="맑은 고딕" w:hAnsi="맑은 고딕" w:hint="eastAsia"/>
+          <w:szCs w:val="20"/>
+        </w:rPr>
+        <w:t xml:space="preserve"> </w:t>
+      </w:r>
+      <w:r>
+        <w:rPr>
+          <w:rFonts w:ascii="맑은 고딕" w:eastAsia="맑은 고딕" w:hAnsi="맑은 고딕"/>
+          <w:szCs w:val="20"/>
+        </w:rPr>
+        <w:t>이나 AWS, Rackspace</w:t>
+      </w:r>
+      <w:r>
+        <w:rPr>
+          <w:rFonts w:ascii="맑은 고딕" w:eastAsia="맑은 고딕" w:hAnsi="맑은 고딕" w:hint="eastAsia"/>
+          <w:szCs w:val="20"/>
+        </w:rPr>
+        <w:t xml:space="preserve"> </w:t>
+      </w:r>
+      <w:r>
+        <w:rPr>
+          <w:rFonts w:ascii="맑은 고딕" w:eastAsia="맑은 고딕" w:hAnsi="맑은 고딕"/>
+          <w:szCs w:val="20"/>
+        </w:rPr>
+        <w:t>같은 클라우드 서비스에서 가상 컴퓨팅 기술의 기반이 되</w:t>
+      </w:r>
+      <w:r>
+        <w:rPr>
+          <w:rFonts w:ascii="맑은 고딕" w:eastAsia="맑은 고딕" w:hAnsi="맑은 고딕" w:hint="eastAsia"/>
+          <w:szCs w:val="20"/>
+        </w:rPr>
+        <w:t>었다</w:t>
+      </w:r>
+      <w:r>
+        <w:rPr>
+          <w:rFonts w:ascii="맑은 고딕" w:eastAsia="맑은 고딕" w:hAnsi="맑은 고딕"/>
+          <w:szCs w:val="20"/>
+        </w:rPr>
+        <w:t>.</w:t>
+      </w:r>
+    </w:p>
+    <w:p>
+      <w:pPr>
+        <w:jc w:val="left"/>
+        <w:rPr>
+          <w:rFonts w:ascii="맑은 고딕" w:eastAsia="맑은 고딕" w:hAnsi="맑은 고딕" w:hint="eastAsia"/>
+          <w:szCs w:val="20"/>
+        </w:rPr>
+      </w:pPr>
+    </w:p>
+    <w:p>
+      <w:pPr>
+        <w:jc w:val="left"/>
+        <w:rPr>
+          <w:rFonts w:hint="eastAsia"/>
+        </w:rPr>
+      </w:pPr>
+      <w:r>
+        <w:rPr>
+          <w:noProof/>
+        </w:rPr>
+        <w:drawing>
+          <wp:inline distT="0" distB="0" distL="0" distR="0">
+            <wp:extent cx="5762625" cy="3024538"/>
+            <wp:effectExtent l="19050" t="0" r="9525" b="0"/>
+            <wp:docPr id="4" name="그림 4" descr="가상머신과 도커"/>
+            <wp:cNvGraphicFramePr>
+              <a:graphicFrameLocks xmlns:a="http://schemas.openxmlformats.org/drawingml/2006/main" noChangeAspect="1"/>
+            </wp:cNvGraphicFramePr>
+            <a:graphic xmlns:a="http://schemas.openxmlformats.org/drawingml/2006/main">
+              <a:graphicData uri="http://schemas.openxmlformats.org/drawingml/2006/picture">
+                <pic:pic xmlns:pic="http://schemas.openxmlformats.org/drawingml/2006/picture">
+                  <pic:nvPicPr>
+                    <pic:cNvPr id="0" name="Picture 4" descr="가상머신과 도커"/>
+                    <pic:cNvPicPr>
+                      <a:picLocks noChangeAspect="1" noChangeArrowheads="1"/>
+                    </pic:cNvPicPr>
+                  </pic:nvPicPr>
+                  <pic:blipFill>
+                    <a:blip r:embed="rId10"/>
+                    <a:srcRect/>
+                    <a:stretch>
+                      <a:fillRect/>
+                    </a:stretch>
+                  </pic:blipFill>
+                  <pic:spPr bwMode="auto">
+                    <a:xfrm>
+                      <a:off x="0" y="0"/>
+                      <a:ext cx="5762625" cy="3024538"/>
+                    </a:xfrm>
+                    <a:prstGeom prst="rect">
+                      <a:avLst/>
+                    </a:prstGeom>
+                    <a:noFill/>
+                    <a:ln w="9525">
+                      <a:noFill/>
+                      <a:miter lim="800000"/>
+                      <a:headEnd/>
+                      <a:tailEnd/>
+                    </a:ln>
+                  </pic:spPr>
+                </pic:pic>
+              </a:graphicData>
+            </a:graphic>
+          </wp:inline>
+        </w:drawing>
+      </w:r>
+    </w:p>
+    <w:p>
+      <w:pPr>
+        <w:jc w:val="center"/>
+        <w:rPr>
+          <w:rFonts w:ascii="맑은 고딕" w:eastAsia="맑은 고딕" w:hAnsi="맑은 고딕" w:hint="eastAsia"/>
+          <w:i/>
+          <w:iCs/>
+          <w:sz w:val="21"/>
+          <w:szCs w:val="21"/>
+        </w:rPr>
+      </w:pPr>
+      <w:r>
+        <w:rPr>
+          <w:rFonts w:ascii="맑은 고딕" w:eastAsia="맑은 고딕" w:hAnsi="맑은 고딕"/>
+          <w:i/>
+          <w:iCs/>
+          <w:sz w:val="21"/>
+          <w:szCs w:val="21"/>
+        </w:rPr>
+        <w:t>V</w:t>
+      </w:r>
+      <w:r>
+        <w:rPr>
+          <w:rFonts w:ascii="맑은 고딕" w:eastAsia="맑은 고딕" w:hAnsi="맑은 고딕" w:hint="eastAsia"/>
+          <w:i/>
+          <w:iCs/>
+          <w:sz w:val="21"/>
+          <w:szCs w:val="21"/>
+        </w:rPr>
+        <w:t>irtual Machine and Docker</w:t>
+      </w:r>
+    </w:p>
+    <w:p>
+      <w:pPr>
+        <w:jc w:val="left"/>
+        <w:rPr>
+          <w:rFonts w:ascii="맑은 고딕" w:eastAsia="맑은 고딕" w:hAnsi="맑은 고딕" w:hint="eastAsia"/>
+          <w:szCs w:val="20"/>
+        </w:rPr>
+      </w:pPr>
+    </w:p>
+    <w:p>
+      <w:pPr>
+        <w:jc w:val="left"/>
+        <w:rPr>
+          <w:rFonts w:ascii="맑은 고딕" w:eastAsia="맑은 고딕" w:hAnsi="맑은 고딕" w:hint="eastAsia"/>
+          <w:szCs w:val="20"/>
+        </w:rPr>
+      </w:pPr>
+    </w:p>
+    <w:p>
+      <w:pPr>
+        <w:jc w:val="left"/>
+        <w:rPr>
+          <w:rFonts w:ascii="맑은 고딕" w:eastAsia="맑은 고딕" w:hAnsi="맑은 고딕" w:hint="eastAsia"/>
+          <w:b/>
+          <w:szCs w:val="20"/>
+          <w:u w:val="single"/>
+        </w:rPr>
+      </w:pPr>
+      <w:r>
+        <w:rPr>
+          <w:rFonts w:ascii="맑은 고딕" w:eastAsia="맑은 고딕" w:hAnsi="맑은 고딕" w:hint="eastAsia"/>
+          <w:szCs w:val="20"/>
+        </w:rPr>
+        <w:t xml:space="preserve">    </w:t>
+      </w:r>
+      <w:r>
+        <w:rPr>
+          <w:rFonts w:ascii="맑은 고딕" w:eastAsia="맑은 고딕" w:hAnsi="맑은 고딕" w:hint="eastAsia"/>
+          <w:b/>
+          <w:szCs w:val="20"/>
+          <w:u w:val="single"/>
+        </w:rPr>
+        <w:t>[</w:t>
+      </w:r>
+      <w:r>
+        <w:rPr>
+          <w:rFonts w:ascii="맑은 고딕" w:eastAsia="맑은 고딕" w:hAnsi="맑은 고딕" w:hint="eastAsia"/>
+          <w:b/>
+          <w:szCs w:val="20"/>
+          <w:u w:val="single"/>
+        </w:rPr>
+        <w:t>새로운 방식 : 프로세스 격리 방식</w:t>
+      </w:r>
+      <w:r>
+        <w:rPr>
+          <w:rFonts w:ascii="맑은 고딕" w:eastAsia="맑은 고딕" w:hAnsi="맑은 고딕" w:hint="eastAsia"/>
+          <w:b/>
+          <w:szCs w:val="20"/>
+          <w:u w:val="single"/>
+        </w:rPr>
+        <w:t>]</w:t>
+      </w:r>
+    </w:p>
+    <w:p>
+      <w:pPr>
+        <w:ind w:leftChars="200" w:left="400"/>
+        <w:jc w:val="left"/>
+        <w:rPr>
+          <w:rFonts w:ascii="맑은 고딕" w:eastAsia="맑은 고딕" w:hAnsi="맑은 고딕" w:hint="eastAsia"/>
+          <w:szCs w:val="20"/>
+        </w:rPr>
+      </w:pPr>
+      <w:r>
+        <w:rPr>
+          <w:rFonts w:ascii="맑은 고딕" w:eastAsia="맑은 고딕" w:hAnsi="맑은 고딕" w:hint="eastAsia"/>
+          <w:szCs w:val="20"/>
+        </w:rPr>
+        <w:t>전가상화든</w:t>
+      </w:r>
+      <w:r>
+        <w:rPr>
+          <w:rFonts w:ascii="맑은 고딕" w:eastAsia="맑은 고딕" w:hAnsi="맑은 고딕"/>
+          <w:szCs w:val="20"/>
+        </w:rPr>
+        <w:t xml:space="preserve"> 반가상화든 추가적인 OS를 설치하여 가상화하는 방법은 </w:t>
+      </w:r>
+      <w:r>
+        <w:rPr>
+          <w:rFonts w:ascii="맑은 고딕" w:eastAsia="맑은 고딕" w:hAnsi="맑은 고딕"/>
+          <w:szCs w:val="20"/>
+        </w:rPr>
+        <w:t>어</w:t>
+      </w:r>
+      <w:r>
+        <w:rPr>
+          <w:rFonts w:ascii="맑은 고딕" w:eastAsia="맑은 고딕" w:hAnsi="맑은 고딕" w:hint="eastAsia"/>
+          <w:szCs w:val="20"/>
+        </w:rPr>
+        <w:t>찌됐든</w:t>
+      </w:r>
+      <w:r>
+        <w:rPr>
+          <w:rFonts w:ascii="맑은 고딕" w:eastAsia="맑은 고딕" w:hAnsi="맑은 고딕"/>
+          <w:szCs w:val="20"/>
+        </w:rPr>
+        <w:t xml:space="preserve"> 성능문제가 있었고 이를 개선하기 위해 프로세스를 격리하는 방식이 등장</w:t>
+      </w:r>
+      <w:r>
+        <w:rPr>
+          <w:rFonts w:ascii="맑은 고딕" w:eastAsia="맑은 고딕" w:hAnsi="맑은 고딕" w:hint="eastAsia"/>
+          <w:szCs w:val="20"/>
+        </w:rPr>
+        <w:t>했다</w:t>
+      </w:r>
+      <w:r>
+        <w:rPr>
+          <w:rFonts w:ascii="맑은 고딕" w:eastAsia="맑은 고딕" w:hAnsi="맑은 고딕"/>
+          <w:szCs w:val="20"/>
+        </w:rPr>
+        <w:t xml:space="preserve">. </w:t>
+      </w:r>
+      <w:r>
+        <w:rPr>
+          <w:rFonts w:ascii="맑은 고딕" w:eastAsia="맑은 고딕" w:hAnsi="맑은 고딕"/>
+          <w:szCs w:val="20"/>
+        </w:rPr>
+        <w:t>리눅스에서</w:t>
+      </w:r>
+      <w:r>
+        <w:rPr>
+          <w:rFonts w:ascii="맑은 고딕" w:eastAsia="맑은 고딕" w:hAnsi="맑은 고딕"/>
+          <w:szCs w:val="20"/>
+        </w:rPr>
+        <w:t xml:space="preserve"> 이 방식을 리눅스 컨테이너라고 하고 단순히 프로세스를 격리시키기 때문에 가볍고 빠르게 동작</w:t>
+      </w:r>
+      <w:r>
+        <w:rPr>
+          <w:rFonts w:ascii="맑은 고딕" w:eastAsia="맑은 고딕" w:hAnsi="맑은 고딕" w:hint="eastAsia"/>
+          <w:szCs w:val="20"/>
+        </w:rPr>
+        <w:t>한다</w:t>
+      </w:r>
+      <w:r>
+        <w:rPr>
+          <w:rFonts w:ascii="맑은 고딕" w:eastAsia="맑은 고딕" w:hAnsi="맑은 고딕"/>
+          <w:szCs w:val="20"/>
+        </w:rPr>
+        <w:t xml:space="preserve">. CPU나 메모리는 딱 프로세스가 필요한 만큼만 추가로 사용하고 성능적으로도 </w:t>
+      </w:r>
+      <w:r>
+        <w:rPr>
+          <w:rFonts w:ascii="맑은 고딕" w:eastAsia="맑은 고딕" w:hAnsi="맑은 고딕" w:hint="eastAsia"/>
+          <w:szCs w:val="20"/>
+        </w:rPr>
+        <w:t xml:space="preserve">거의 </w:t>
+      </w:r>
+      <w:r>
+        <w:rPr>
+          <w:rFonts w:ascii="맑은 고딕" w:eastAsia="맑은 고딕" w:hAnsi="맑은 고딕"/>
+          <w:szCs w:val="20"/>
+        </w:rPr>
+        <w:t>손실이 없다.</w:t>
+      </w:r>
+    </w:p>
+    <w:p>
+      <w:pPr>
+        <w:ind w:leftChars="200" w:left="400"/>
+        <w:jc w:val="left"/>
+        <w:rPr>
+          <w:rFonts w:ascii="맑은 고딕" w:eastAsia="맑은 고딕" w:hAnsi="맑은 고딕" w:hint="eastAsia"/>
+          <w:szCs w:val="20"/>
+        </w:rPr>
+      </w:pPr>
+    </w:p>
+    <w:p>
+      <w:pPr>
+        <w:ind w:leftChars="200" w:left="400"/>
+        <w:jc w:val="left"/>
+        <w:rPr>
+          <w:rFonts w:ascii="맑은 고딕" w:eastAsia="맑은 고딕" w:hAnsi="맑은 고딕"/>
           <w:szCs w:val="20"/>
         </w:rPr>
       </w:pPr>
@@ -1019,6 +1949,118 @@
     </w:lvl>
   </w:abstractNum>
   <w:abstractNum w:abstractNumId="3">
+    <w:nsid w:val="174F71E6"/>
+    <w:multiLevelType w:val="hybridMultilevel"/>
+    <w:tmpl w:val="44388E3C"/>
+    <w:lvl w:ilvl="0" w:tplc="5E8E0342">
+      <w:numFmt w:val="bullet"/>
+      <w:lvlText w:val=""/>
+      <w:lvlJc w:val="left"/>
+      <w:pPr>
+        <w:ind w:left="360" w:hanging="360"/>
+      </w:pPr>
+      <w:rPr>
+        <w:rFonts w:ascii="Wingdings" w:eastAsiaTheme="minorEastAsia" w:hAnsi="Wingdings" w:cstheme="minorBidi" w:hint="default"/>
+      </w:rPr>
+    </w:lvl>
+    <w:lvl w:ilvl="1" w:tplc="04090003" w:tentative="1">
+      <w:start w:val="1"/>
+      <w:numFmt w:val="bullet"/>
+      <w:lvlText w:val=""/>
+      <w:lvlJc w:val="left"/>
+      <w:pPr>
+        <w:ind w:left="800" w:hanging="400"/>
+      </w:pPr>
+      <w:rPr>
+        <w:rFonts w:ascii="Wingdings" w:hAnsi="Wingdings" w:hint="default"/>
+      </w:rPr>
+    </w:lvl>
+    <w:lvl w:ilvl="2" w:tplc="04090005" w:tentative="1">
+      <w:start w:val="1"/>
+      <w:numFmt w:val="bullet"/>
+      <w:lvlText w:val=""/>
+      <w:lvlJc w:val="left"/>
+      <w:pPr>
+        <w:ind w:left="1200" w:hanging="400"/>
+      </w:pPr>
+      <w:rPr>
+        <w:rFonts w:ascii="Wingdings" w:hAnsi="Wingdings" w:hint="default"/>
+      </w:rPr>
+    </w:lvl>
+    <w:lvl w:ilvl="3" w:tplc="04090001" w:tentative="1">
+      <w:start w:val="1"/>
+      <w:numFmt w:val="bullet"/>
+      <w:lvlText w:val=""/>
+      <w:lvlJc w:val="left"/>
+      <w:pPr>
+        <w:ind w:left="1600" w:hanging="400"/>
+      </w:pPr>
+      <w:rPr>
+        <w:rFonts w:ascii="Wingdings" w:hAnsi="Wingdings" w:hint="default"/>
+      </w:rPr>
+    </w:lvl>
+    <w:lvl w:ilvl="4" w:tplc="04090003" w:tentative="1">
+      <w:start w:val="1"/>
+      <w:numFmt w:val="bullet"/>
+      <w:lvlText w:val=""/>
+      <w:lvlJc w:val="left"/>
+      <w:pPr>
+        <w:ind w:left="2000" w:hanging="400"/>
+      </w:pPr>
+      <w:rPr>
+        <w:rFonts w:ascii="Wingdings" w:hAnsi="Wingdings" w:hint="default"/>
+      </w:rPr>
+    </w:lvl>
+    <w:lvl w:ilvl="5" w:tplc="04090005" w:tentative="1">
+      <w:start w:val="1"/>
+      <w:numFmt w:val="bullet"/>
+      <w:lvlText w:val=""/>
+      <w:lvlJc w:val="left"/>
+      <w:pPr>
+        <w:ind w:left="2400" w:hanging="400"/>
+      </w:pPr>
+      <w:rPr>
+        <w:rFonts w:ascii="Wingdings" w:hAnsi="Wingdings" w:hint="default"/>
+      </w:rPr>
+    </w:lvl>
+    <w:lvl w:ilvl="6" w:tplc="04090001" w:tentative="1">
+      <w:start w:val="1"/>
+      <w:numFmt w:val="bullet"/>
+      <w:lvlText w:val=""/>
+      <w:lvlJc w:val="left"/>
+      <w:pPr>
+        <w:ind w:left="2800" w:hanging="400"/>
+      </w:pPr>
+      <w:rPr>
+        <w:rFonts w:ascii="Wingdings" w:hAnsi="Wingdings" w:hint="default"/>
+      </w:rPr>
+    </w:lvl>
+    <w:lvl w:ilvl="7" w:tplc="04090003" w:tentative="1">
+      <w:start w:val="1"/>
+      <w:numFmt w:val="bullet"/>
+      <w:lvlText w:val=""/>
+      <w:lvlJc w:val="left"/>
+      <w:pPr>
+        <w:ind w:left="3200" w:hanging="400"/>
+      </w:pPr>
+      <w:rPr>
+        <w:rFonts w:ascii="Wingdings" w:hAnsi="Wingdings" w:hint="default"/>
+      </w:rPr>
+    </w:lvl>
+    <w:lvl w:ilvl="8" w:tplc="04090005" w:tentative="1">
+      <w:start w:val="1"/>
+      <w:numFmt w:val="bullet"/>
+      <w:lvlText w:val=""/>
+      <w:lvlJc w:val="left"/>
+      <w:pPr>
+        <w:ind w:left="3600" w:hanging="400"/>
+      </w:pPr>
+      <w:rPr>
+        <w:rFonts w:ascii="Wingdings" w:hAnsi="Wingdings" w:hint="default"/>
+      </w:rPr>
+    </w:lvl>
+  </w:abstractNum>
+  <w:abstractNum w:abstractNumId="4">
     <w:nsid w:val="204E04F5"/>
     <w:multiLevelType w:val="hybridMultilevel"/>
     <w:tmpl w:val="3278B46E"/>
@@ -1130,7 +2172,7 @@
       </w:rPr>
     </w:lvl>
   </w:abstractNum>
-  <w:abstractNum w:abstractNumId="4">
+  <w:abstractNum w:abstractNumId="5">
     <w:nsid w:val="22CC2A99"/>
     <w:multiLevelType w:val="hybridMultilevel"/>
     <w:tmpl w:val="24505286"/>
@@ -1219,7 +2261,7 @@
       </w:pPr>
     </w:lvl>
   </w:abstractNum>
-  <w:abstractNum w:abstractNumId="5">
+  <w:abstractNum w:abstractNumId="6">
     <w:nsid w:val="28515912"/>
     <w:multiLevelType w:val="hybridMultilevel"/>
     <w:tmpl w:val="58D66A1C"/>
@@ -1331,20 +2373,23 @@
       </w:rPr>
     </w:lvl>
   </w:abstractNum>
-  <w:abstractNum w:abstractNumId="6">
+  <w:abstractNum w:abstractNumId="7">
     <w:nsid w:val="2C3A5A1F"/>
     <w:multiLevelType w:val="hybridMultilevel"/>
-    <w:tmpl w:val="E8FA4284"/>
-    <w:lvl w:ilvl="0" w:tplc="1E42125E">
+    <w:tmpl w:val="F8E4FBD2"/>
+    <w:lvl w:ilvl="0" w:tplc="5880BDE2">
       <w:start w:val="1"/>
       <w:numFmt w:val="decimal"/>
       <w:lvlText w:val="%1."/>
       <w:lvlJc w:val="left"/>
       <w:pPr>
-        <w:ind w:left="760" w:hanging="360"/>
+        <w:ind w:left="360" w:hanging="360"/>
       </w:pPr>
       <w:rPr>
         <w:rFonts w:hint="eastAsia"/>
+        <w:color w:val="E36C0A" w:themeColor="accent6" w:themeShade="BF"/>
+        <w:sz w:val="32"/>
+        <w:szCs w:val="32"/>
       </w:rPr>
     </w:lvl>
     <w:lvl w:ilvl="1" w:tplc="04090019">
@@ -1353,7 +2398,7 @@
       <w:lvlText w:val="%2."/>
       <w:lvlJc w:val="left"/>
       <w:pPr>
-        <w:ind w:left="1200" w:hanging="400"/>
+        <w:ind w:left="800" w:hanging="400"/>
       </w:pPr>
     </w:lvl>
     <w:lvl w:ilvl="2" w:tplc="0409001B" w:tentative="1">
@@ -1362,7 +2407,7 @@
       <w:lvlText w:val="%3."/>
       <w:lvlJc w:val="right"/>
       <w:pPr>
-        <w:ind w:left="1600" w:hanging="400"/>
+        <w:ind w:left="1200" w:hanging="400"/>
       </w:pPr>
     </w:lvl>
     <w:lvl w:ilvl="3" w:tplc="0409000F" w:tentative="1">
@@ -1371,7 +2416,7 @@
       <w:lvlText w:val="%4."/>
       <w:lvlJc w:val="left"/>
       <w:pPr>
-        <w:ind w:left="2000" w:hanging="400"/>
+        <w:ind w:left="1600" w:hanging="400"/>
       </w:pPr>
     </w:lvl>
     <w:lvl w:ilvl="4" w:tplc="04090019" w:tentative="1">
@@ -1380,7 +2425,7 @@
       <w:lvlText w:val="%5."/>
       <w:lvlJc w:val="left"/>
       <w:pPr>
-        <w:ind w:left="2400" w:hanging="400"/>
+        <w:ind w:left="2000" w:hanging="400"/>
       </w:pPr>
     </w:lvl>
     <w:lvl w:ilvl="5" w:tplc="0409001B" w:tentative="1">
@@ -1389,7 +2434,7 @@
       <w:lvlText w:val="%6."/>
       <w:lvlJc w:val="right"/>
       <w:pPr>
-        <w:ind w:left="2800" w:hanging="400"/>
+        <w:ind w:left="2400" w:hanging="400"/>
       </w:pPr>
     </w:lvl>
     <w:lvl w:ilvl="6" w:tplc="0409000F" w:tentative="1">
@@ -1398,7 +2443,7 @@
       <w:lvlText w:val="%7."/>
       <w:lvlJc w:val="left"/>
       <w:pPr>
-        <w:ind w:left="3200" w:hanging="400"/>
+        <w:ind w:left="2800" w:hanging="400"/>
       </w:pPr>
     </w:lvl>
     <w:lvl w:ilvl="7" w:tplc="04090019" w:tentative="1">
@@ -1407,7 +2452,7 @@
       <w:lvlText w:val="%8."/>
       <w:lvlJc w:val="left"/>
       <w:pPr>
-        <w:ind w:left="3600" w:hanging="400"/>
+        <w:ind w:left="3200" w:hanging="400"/>
       </w:pPr>
     </w:lvl>
     <w:lvl w:ilvl="8" w:tplc="0409001B" w:tentative="1">
@@ -1416,11 +2461,11 @@
       <w:lvlText w:val="%9."/>
       <w:lvlJc w:val="right"/>
       <w:pPr>
-        <w:ind w:left="4000" w:hanging="400"/>
+        <w:ind w:left="3600" w:hanging="400"/>
       </w:pPr>
     </w:lvl>
   </w:abstractNum>
-  <w:abstractNum w:abstractNumId="7">
+  <w:abstractNum w:abstractNumId="8">
     <w:nsid w:val="46AC78C1"/>
     <w:multiLevelType w:val="hybridMultilevel"/>
     <w:tmpl w:val="7BB43B0A"/>
@@ -1532,7 +2577,99 @@
       </w:rPr>
     </w:lvl>
   </w:abstractNum>
-  <w:abstractNum w:abstractNumId="8">
+  <w:abstractNum w:abstractNumId="9">
+    <w:nsid w:val="694D04A6"/>
+    <w:multiLevelType w:val="hybridMultilevel"/>
+    <w:tmpl w:val="711217F2"/>
+    <w:lvl w:ilvl="0" w:tplc="1CE861DA">
+      <w:start w:val="1"/>
+      <w:numFmt w:val="decimal"/>
+      <w:lvlText w:val="%1."/>
+      <w:lvlJc w:val="left"/>
+      <w:pPr>
+        <w:ind w:left="360" w:hanging="360"/>
+      </w:pPr>
+      <w:rPr>
+        <w:rFonts w:hint="default"/>
+        <w:b/>
+        <w:color w:val="FF0000"/>
+        <w:sz w:val="32"/>
+      </w:rPr>
+    </w:lvl>
+    <w:lvl w:ilvl="1" w:tplc="04090019">
+      <w:start w:val="1"/>
+      <w:numFmt w:val="upperLetter"/>
+      <w:lvlText w:val="%2."/>
+      <w:lvlJc w:val="left"/>
+      <w:pPr>
+        <w:ind w:left="800" w:hanging="400"/>
+      </w:pPr>
+    </w:lvl>
+    <w:lvl w:ilvl="2" w:tplc="0409001B" w:tentative="1">
+      <w:start w:val="1"/>
+      <w:numFmt w:val="lowerRoman"/>
+      <w:lvlText w:val="%3."/>
+      <w:lvlJc w:val="right"/>
+      <w:pPr>
+        <w:ind w:left="1200" w:hanging="400"/>
+      </w:pPr>
+    </w:lvl>
+    <w:lvl w:ilvl="3" w:tplc="0409000F" w:tentative="1">
+      <w:start w:val="1"/>
+      <w:numFmt w:val="decimal"/>
+      <w:lvlText w:val="%4."/>
+      <w:lvlJc w:val="left"/>
+      <w:pPr>
+        <w:ind w:left="1600" w:hanging="400"/>
+      </w:pPr>
+    </w:lvl>
+    <w:lvl w:ilvl="4" w:tplc="04090019" w:tentative="1">
+      <w:start w:val="1"/>
+      <w:numFmt w:val="upperLetter"/>
+      <w:lvlText w:val="%5."/>
+      <w:lvlJc w:val="left"/>
+      <w:pPr>
+        <w:ind w:left="2000" w:hanging="400"/>
+      </w:pPr>
+    </w:lvl>
+    <w:lvl w:ilvl="5" w:tplc="0409001B" w:tentative="1">
+      <w:start w:val="1"/>
+      <w:numFmt w:val="lowerRoman"/>
+      <w:lvlText w:val="%6."/>
+      <w:lvlJc w:val="right"/>
+      <w:pPr>
+        <w:ind w:left="2400" w:hanging="400"/>
+      </w:pPr>
+    </w:lvl>
+    <w:lvl w:ilvl="6" w:tplc="0409000F" w:tentative="1">
+      <w:start w:val="1"/>
+      <w:numFmt w:val="decimal"/>
+      <w:lvlText w:val="%7."/>
+      <w:lvlJc w:val="left"/>
+      <w:pPr>
+        <w:ind w:left="2800" w:hanging="400"/>
+      </w:pPr>
+    </w:lvl>
+    <w:lvl w:ilvl="7" w:tplc="04090019" w:tentative="1">
+      <w:start w:val="1"/>
+      <w:numFmt w:val="upperLetter"/>
+      <w:lvlText w:val="%8."/>
+      <w:lvlJc w:val="left"/>
+      <w:pPr>
+        <w:ind w:left="3200" w:hanging="400"/>
+      </w:pPr>
+    </w:lvl>
+    <w:lvl w:ilvl="8" w:tplc="0409001B" w:tentative="1">
+      <w:start w:val="1"/>
+      <w:numFmt w:val="lowerRoman"/>
+      <w:lvlText w:val="%9."/>
+      <w:lvlJc w:val="right"/>
+      <w:pPr>
+        <w:ind w:left="3600" w:hanging="400"/>
+      </w:pPr>
+    </w:lvl>
+  </w:abstractNum>
+  <w:abstractNum w:abstractNumId="10">
     <w:nsid w:val="69D85CA0"/>
     <w:multiLevelType w:val="hybridMultilevel"/>
     <w:tmpl w:val="0DB2C0C6"/>
@@ -1625,28 +2762,34 @@
     <w:abstractNumId w:val="0"/>
   </w:num>
   <w:num w:numId="2">
-    <w:abstractNumId w:val="3"/>
+    <w:abstractNumId w:val="4"/>
   </w:num>
   <w:num w:numId="3">
-    <w:abstractNumId w:val="7"/>
+    <w:abstractNumId w:val="8"/>
   </w:num>
   <w:num w:numId="4">
+    <w:abstractNumId w:val="6"/>
+  </w:num>
+  <w:num w:numId="5">
     <w:abstractNumId w:val="5"/>
   </w:num>
-  <w:num w:numId="5">
-    <w:abstractNumId w:val="4"/>
-  </w:num>
   <w:num w:numId="6">
-    <w:abstractNumId w:val="8"/>
+    <w:abstractNumId w:val="10"/>
   </w:num>
   <w:num w:numId="7">
-    <w:abstractNumId w:val="6"/>
+    <w:abstractNumId w:val="7"/>
   </w:num>
   <w:num w:numId="8">
     <w:abstractNumId w:val="1"/>
   </w:num>
   <w:num w:numId="9">
     <w:abstractNumId w:val="2"/>
+  </w:num>
+  <w:num w:numId="10">
+    <w:abstractNumId w:val="3"/>
+  </w:num>
+  <w:num w:numId="11">
+    <w:abstractNumId w:val="9"/>
   </w:num>
 </w:numbering>
 </file>
